--- a/Reg-Result.docx
+++ b/Reg-Result.docx
@@ -50,6 +50,442 @@
         <w:autoSpaceDE w:val="0"/>
         <w:autoSpaceDN w:val="0"/>
         <w:adjustRightInd w:val="0"/>
+        <w:rPr>
+          <w:rFonts w:ascii="Times New Roman" w:hAnsi="Times New Roman" w:cs="Times New Roman"/>
+        </w:rPr>
+      </w:pPr>
+    </w:p>
+    <w:tbl>
+      <w:tblPr>
+        <w:tblW w:w="0" w:type="auto"/>
+        <w:tblLayout w:type="fixed"/>
+        <w:tblLook w:val="0000" w:firstRow="0" w:lastRow="0" w:firstColumn="0" w:lastColumn="0" w:noHBand="0" w:noVBand="0"/>
+      </w:tblPr>
+      <w:tblGrid>
+        <w:gridCol w:w="2616"/>
+        <w:gridCol w:w="2016"/>
+      </w:tblGrid>
+      <w:tr>
+        <w:tc>
+          <w:tcPr>
+            <w:tcW w:w="2616" w:type="dxa"/>
+            <w:tcBorders>
+              <w:top w:val="single" w:sz="4" w:space="0" w:color="auto"/>
+              <w:left w:val="nil"/>
+              <w:bottom w:val="nil"/>
+              <w:right w:val="nil"/>
+            </w:tcBorders>
+          </w:tcPr>
+          <w:p>
+            <w:pPr>
+              <w:widowControl w:val="0"/>
+              <w:autoSpaceDE w:val="0"/>
+              <w:autoSpaceDN w:val="0"/>
+              <w:adjustRightInd w:val="0"/>
+              <w:rPr>
+                <w:rFonts w:ascii="Times New Roman" w:hAnsi="Times New Roman" w:cs="Times New Roman"/>
+              </w:rPr>
+            </w:pPr>
+          </w:p>
+        </w:tc>
+        <w:tc>
+          <w:tcPr>
+            <w:tcW w:w="2016" w:type="dxa"/>
+            <w:tcBorders>
+              <w:top w:val="single" w:sz="4" w:space="0" w:color="auto"/>
+              <w:left w:val="nil"/>
+              <w:bottom w:val="nil"/>
+              <w:right w:val="nil"/>
+            </w:tcBorders>
+          </w:tcPr>
+          <w:p>
+            <w:pPr>
+              <w:widowControl w:val="0"/>
+              <w:autoSpaceDE w:val="0"/>
+              <w:autoSpaceDN w:val="0"/>
+              <w:adjustRightInd w:val="0"/>
+              <w:jc w:val="center"/>
+              <w:rPr>
+                <w:rFonts w:ascii="Times New Roman" w:hAnsi="Times New Roman" w:cs="Times New Roman"/>
+              </w:rPr>
+            </w:pPr>
+            <w:r>
+              <w:rPr>
+                <w:rFonts w:ascii="Times New Roman" w:hAnsi="Times New Roman" w:cs="Times New Roman"/>
+              </w:rPr>
+              <w:t>Candidate's Job Application Was Called Back</w:t>
+            </w:r>
+          </w:p>
+        </w:tc>
+      </w:tr>
+      <w:tr>
+        <w:tc>
+          <w:tcPr>
+            <w:tcW w:w="2616" w:type="dxa"/>
+            <w:tcBorders>
+              <w:top w:val="single" w:sz="4" w:space="0" w:color="auto"/>
+              <w:left w:val="nil"/>
+              <w:bottom w:val="nil"/>
+              <w:right w:val="nil"/>
+            </w:tcBorders>
+          </w:tcPr>
+          <w:p>
+            <w:pPr>
+              <w:widowControl w:val="0"/>
+              <w:autoSpaceDE w:val="0"/>
+              <w:autoSpaceDN w:val="0"/>
+              <w:adjustRightInd w:val="0"/>
+              <w:rPr>
+                <w:rFonts w:ascii="Times New Roman" w:hAnsi="Times New Roman" w:cs="Times New Roman"/>
+              </w:rPr>
+            </w:pPr>
+            <w:r>
+              <w:rPr>
+                <w:rFonts w:ascii="Times New Roman" w:hAnsi="Times New Roman" w:cs="Times New Roman"/>
+              </w:rPr>
+              <w:t>Elite School Candidate</w:t>
+            </w:r>
+          </w:p>
+        </w:tc>
+        <w:tc>
+          <w:tcPr>
+            <w:tcW w:w="2016" w:type="dxa"/>
+            <w:tcBorders>
+              <w:top w:val="single" w:sz="4" w:space="0" w:color="auto"/>
+              <w:left w:val="nil"/>
+              <w:bottom w:val="nil"/>
+              <w:right w:val="nil"/>
+            </w:tcBorders>
+          </w:tcPr>
+          <w:p>
+            <w:pPr>
+              <w:widowControl w:val="0"/>
+              <w:autoSpaceDE w:val="0"/>
+              <w:autoSpaceDN w:val="0"/>
+              <w:adjustRightInd w:val="0"/>
+              <w:jc w:val="center"/>
+              <w:rPr>
+                <w:rFonts w:ascii="Times New Roman" w:hAnsi="Times New Roman" w:cs="Times New Roman"/>
+              </w:rPr>
+            </w:pPr>
+            <w:r>
+              <w:rPr>
+                <w:rFonts w:ascii="Times New Roman" w:hAnsi="Times New Roman" w:cs="Times New Roman"/>
+              </w:rPr>
+              <w:t>.14***</w:t>
+            </w:r>
+          </w:p>
+        </w:tc>
+      </w:tr>
+      <w:tr>
+        <w:tc>
+          <w:tcPr>
+            <w:tcW w:w="2616" w:type="dxa"/>
+            <w:tcBorders>
+              <w:top w:val="nil"/>
+              <w:left w:val="nil"/>
+              <w:bottom w:val="single" w:sz="4" w:space="0" w:color="auto"/>
+              <w:right w:val="nil"/>
+            </w:tcBorders>
+          </w:tcPr>
+          <w:p>
+            <w:pPr>
+              <w:widowControl w:val="0"/>
+              <w:autoSpaceDE w:val="0"/>
+              <w:autoSpaceDN w:val="0"/>
+              <w:adjustRightInd w:val="0"/>
+              <w:rPr>
+                <w:rFonts w:ascii="Times New Roman" w:hAnsi="Times New Roman" w:cs="Times New Roman"/>
+              </w:rPr>
+            </w:pPr>
+          </w:p>
+        </w:tc>
+        <w:tc>
+          <w:tcPr>
+            <w:tcW w:w="2016" w:type="dxa"/>
+            <w:tcBorders>
+              <w:top w:val="nil"/>
+              <w:left w:val="nil"/>
+              <w:bottom w:val="single" w:sz="4" w:space="0" w:color="auto"/>
+              <w:right w:val="nil"/>
+            </w:tcBorders>
+          </w:tcPr>
+          <w:p>
+            <w:pPr>
+              <w:widowControl w:val="0"/>
+              <w:autoSpaceDE w:val="0"/>
+              <w:autoSpaceDN w:val="0"/>
+              <w:adjustRightInd w:val="0"/>
+              <w:jc w:val="center"/>
+              <w:rPr>
+                <w:rFonts w:ascii="Times New Roman" w:hAnsi="Times New Roman" w:cs="Times New Roman"/>
+              </w:rPr>
+            </w:pPr>
+            <w:r>
+              <w:rPr>
+                <w:rFonts w:ascii="Times New Roman" w:hAnsi="Times New Roman" w:cs="Times New Roman"/>
+              </w:rPr>
+              <w:t>(.032)</w:t>
+            </w:r>
+          </w:p>
+        </w:tc>
+      </w:tr>
+      <w:tr>
+        <w:tc>
+          <w:tcPr>
+            <w:tcW w:w="2616" w:type="dxa"/>
+            <w:tcBorders>
+              <w:top w:val="single" w:sz="4" w:space="0" w:color="auto"/>
+              <w:left w:val="nil"/>
+              <w:bottom w:val="nil"/>
+              <w:right w:val="nil"/>
+            </w:tcBorders>
+          </w:tcPr>
+          <w:p>
+            <w:pPr>
+              <w:widowControl w:val="0"/>
+              <w:autoSpaceDE w:val="0"/>
+              <w:autoSpaceDN w:val="0"/>
+              <w:adjustRightInd w:val="0"/>
+              <w:rPr>
+                <w:rFonts w:ascii="Times New Roman" w:hAnsi="Times New Roman" w:cs="Times New Roman"/>
+              </w:rPr>
+            </w:pPr>
+            <w:r>
+              <w:rPr>
+                <w:rFonts w:ascii="Times New Roman" w:hAnsi="Times New Roman" w:cs="Times New Roman"/>
+              </w:rPr>
+              <w:t>Observations</w:t>
+            </w:r>
+          </w:p>
+        </w:tc>
+        <w:tc>
+          <w:tcPr>
+            <w:tcW w:w="2016" w:type="dxa"/>
+            <w:tcBorders>
+              <w:top w:val="single" w:sz="4" w:space="0" w:color="auto"/>
+              <w:left w:val="nil"/>
+              <w:bottom w:val="nil"/>
+              <w:right w:val="nil"/>
+            </w:tcBorders>
+          </w:tcPr>
+          <w:p>
+            <w:pPr>
+              <w:widowControl w:val="0"/>
+              <w:autoSpaceDE w:val="0"/>
+              <w:autoSpaceDN w:val="0"/>
+              <w:adjustRightInd w:val="0"/>
+              <w:jc w:val="center"/>
+              <w:rPr>
+                <w:rFonts w:ascii="Times New Roman" w:hAnsi="Times New Roman" w:cs="Times New Roman"/>
+              </w:rPr>
+            </w:pPr>
+            <w:r>
+              <w:rPr>
+                <w:rFonts w:ascii="Times New Roman" w:hAnsi="Times New Roman" w:cs="Times New Roman"/>
+              </w:rPr>
+              <w:t>864</w:t>
+            </w:r>
+          </w:p>
+        </w:tc>
+      </w:tr>
+      <w:tr>
+        <w:tc>
+          <w:tcPr>
+            <w:tcW w:w="2616" w:type="dxa"/>
+            <w:tcBorders>
+              <w:top w:val="nil"/>
+              <w:left w:val="nil"/>
+              <w:bottom w:val="single" w:sz="4" w:space="0" w:color="auto"/>
+              <w:right w:val="nil"/>
+            </w:tcBorders>
+          </w:tcPr>
+          <w:p>
+            <w:pPr>
+              <w:widowControl w:val="0"/>
+              <w:autoSpaceDE w:val="0"/>
+              <w:autoSpaceDN w:val="0"/>
+              <w:adjustRightInd w:val="0"/>
+              <w:rPr>
+                <w:rFonts w:ascii="Times New Roman" w:hAnsi="Times New Roman" w:cs="Times New Roman"/>
+              </w:rPr>
+            </w:pPr>
+            <w:r>
+              <w:rPr>
+                <w:rFonts w:ascii="Times New Roman" w:hAnsi="Times New Roman" w:cs="Times New Roman"/>
+                <w:i/>
+                <w:iCs/>
+              </w:rPr>
+              <w:t>R</w:t>
+            </w:r>
+            <w:r>
+              <w:rPr>
+                <w:rFonts w:ascii="Times New Roman" w:hAnsi="Times New Roman" w:cs="Times New Roman"/>
+                <w:vertAlign w:val="superscript"/>
+              </w:rPr>
+              <w:t>2</w:t>
+            </w:r>
+          </w:p>
+        </w:tc>
+        <w:tc>
+          <w:tcPr>
+            <w:tcW w:w="2016" w:type="dxa"/>
+            <w:tcBorders>
+              <w:top w:val="nil"/>
+              <w:left w:val="nil"/>
+              <w:bottom w:val="single" w:sz="4" w:space="0" w:color="auto"/>
+              <w:right w:val="nil"/>
+            </w:tcBorders>
+          </w:tcPr>
+          <w:p>
+            <w:pPr>
+              <w:widowControl w:val="0"/>
+              <w:autoSpaceDE w:val="0"/>
+              <w:autoSpaceDN w:val="0"/>
+              <w:adjustRightInd w:val="0"/>
+              <w:jc w:val="center"/>
+              <w:rPr>
+                <w:rFonts w:ascii="Times New Roman" w:hAnsi="Times New Roman" w:cs="Times New Roman"/>
+              </w:rPr>
+            </w:pPr>
+            <w:r>
+              <w:rPr>
+                <w:rFonts w:ascii="Times New Roman" w:hAnsi="Times New Roman" w:cs="Times New Roman"/>
+              </w:rPr>
+              <w:t>0.021</w:t>
+            </w:r>
+          </w:p>
+        </w:tc>
+      </w:tr>
+    </w:tbl>
+    <w:p>
+      <w:pPr>
+        <w:widowControl w:val="0"/>
+        <w:autoSpaceDE w:val="0"/>
+        <w:autoSpaceDN w:val="0"/>
+        <w:adjustRightInd w:val="0"/>
+        <w:rPr>
+          <w:rFonts w:ascii="Times New Roman" w:hAnsi="Times New Roman" w:cs="Times New Roman"/>
+          <w:sz w:val="20"/>
+          <w:szCs w:val="20"/>
+        </w:rPr>
+      </w:pPr>
+      <w:r>
+        <w:rPr>
+          <w:rFonts w:ascii="Times New Roman" w:hAnsi="Times New Roman" w:cs="Times New Roman"/>
+          <w:sz w:val="20"/>
+          <w:szCs w:val="20"/>
+        </w:rPr>
+        <w:t>Standard errors in parentheses</w:t>
+      </w:r>
+    </w:p>
+    <w:p>
+      <w:pPr>
+        <w:widowControl w:val="0"/>
+        <w:autoSpaceDE w:val="0"/>
+        <w:autoSpaceDN w:val="0"/>
+        <w:adjustRightInd w:val="0"/>
+        <w:rPr>
+          <w:rFonts w:ascii="Times New Roman" w:hAnsi="Times New Roman" w:cs="Times New Roman"/>
+          <w:sz w:val="20"/>
+          <w:szCs w:val="20"/>
+        </w:rPr>
+      </w:pPr>
+      <w:r>
+        <w:rPr>
+          <w:rFonts w:ascii="Times New Roman" w:hAnsi="Times New Roman" w:cs="Times New Roman"/>
+          <w:sz w:val="20"/>
+          <w:szCs w:val="20"/>
+        </w:rPr>
+        <w:t>* p&lt;0.1, ** p&lt;0.05, *** p&lt;0.01</w:t>
+      </w:r>
+    </w:p>
+    <w:p>
+      <w:pPr>
+        <w:widowControl w:val="0"/>
+        <w:autoSpaceDE w:val="0"/>
+        <w:autoSpaceDN w:val="0"/>
+        <w:adjustRightInd w:val="0"/>
+        <w:rPr>
+          <w:rFonts w:ascii="Times New Roman" w:hAnsi="Times New Roman" w:cs="Times New Roman"/>
+        </w:rPr>
+      </w:pPr>
+    </w:p>
+    <w:p>
+      <w:pPr>
+        <w:rPr>
+          <w:rFonts w:ascii="Times New Roman" w:hAnsi="Times New Roman" w:cs="Times New Roman"/>
+        </w:rPr>
+      </w:pPr>
+      <w:r>
+        <w:rPr>
+          <w:rFonts w:ascii="Times New Roman" w:hAnsi="Times New Roman" w:cs="Times New Roman"/>
+          <w:b/>
+          <w:bCs/>
+        </w:rPr>
+        <w:t>Notes:</w:t>
+      </w:r>
+      <w:r>
+        <w:rPr>
+          <w:rFonts w:ascii="Times New Roman" w:hAnsi="Times New Roman" w:cs="Times New Roman"/>
+        </w:rPr>
+        <w:t xml:space="preserve"> This table contains regressions predicting Job application callbacks by randomizing whether a candidate's college was elite or not. Standard OLS standard errors are reported.</w:t>
+      </w:r>
+    </w:p>
+    <w:p>
+      <w:pPr>
+        <w:rPr>
+          <w:rFonts w:ascii="Times New Roman" w:hAnsi="Times New Roman" w:cs="Times New Roman"/>
+        </w:rPr>
+      </w:pPr>
+    </w:p>
+    <w:p>
+      <w:pPr>
+        <w:widowControl w:val="0"/>
+        <w:autoSpaceDE w:val="0"/>
+        <w:autoSpaceDN w:val="0"/>
+        <w:adjustRightInd w:val="0"/>
+        <w:rPr>
+          <w:rFonts w:ascii="Times New Roman" w:hAnsi="Times New Roman" w:cs="Times New Roman"/>
+        </w:rPr>
+      </w:pPr>
+      <w:r>
+        <w:rPr>
+          <w:rFonts w:ascii="Times New Roman" w:hAnsi="Times New Roman" w:cs="Times New Roman"/>
+          <w:b/>
+          <w:bCs/>
+        </w:rPr>
+        <w:t xml:space="preserve">Table </w:t>
+      </w:r>
+      <w:r>
+        <w:rPr>
+          <w:rFonts w:ascii="Times New Roman" w:hAnsi="Times New Roman" w:cs="Times New Roman"/>
+          <w:b/>
+          <w:bCs/>
+        </w:rPr>
+        <w:t>2</w:t>
+      </w:r>
+      <w:r>
+        <w:rPr>
+          <w:rFonts w:ascii="Times New Roman" w:hAnsi="Times New Roman" w:cs="Times New Roman"/>
+        </w:rPr>
+        <w:t>: E</w:t>
+      </w:r>
+      <w:r>
+        <w:rPr>
+          <w:rFonts w:ascii="Times New Roman" w:hAnsi="Times New Roman" w:cs="Times New Roman"/>
+        </w:rPr>
+        <w:t>ffect of elite college on job application callback</w:t>
+      </w:r>
+      <w:r>
+        <w:rPr>
+          <w:rFonts w:ascii="Times New Roman" w:hAnsi="Times New Roman" w:cs="Times New Roman"/>
+        </w:rPr>
+        <w:t xml:space="preserve">, conditional on gender </w:t>
+      </w:r>
+    </w:p>
+    <w:p>
+      <w:pPr>
         <w:rPr>
           <w:rFonts w:ascii="Times New Roman" w:hAnsi="Times New Roman" w:cs="Times New Roman"/>
         </w:rPr>
@@ -155,8 +591,16 @@
               <w:rPr>
                 <w:rFonts w:ascii="Times New Roman" w:hAnsi="Times New Roman" w:cs="Times New Roman"/>
               </w:rPr>
-              <w:t>Elite School Candidate</w:t>
-            </w:r>
+              <w:t xml:space="preserve">Elite School </w:t>
+            </w:r>
+            <w:proofErr w:type="spellStart"/>
+            <w:r>
+              <w:rPr>
+                <w:rFonts w:ascii="Times New Roman" w:hAnsi="Times New Roman" w:cs="Times New Roman"/>
+              </w:rPr>
+              <w:t>Candiate</w:t>
+            </w:r>
+            <w:proofErr w:type="spellEnd"/>
           </w:p>
         </w:tc>
         <w:tc>
@@ -202,7 +646,7 @@
             <w:tcBorders>
               <w:top w:val="nil"/>
               <w:left w:val="nil"/>
-              <w:bottom w:val="single" w:sz="4" w:space="0" w:color="auto"/>
+              <w:bottom w:val="nil"/>
               <w:right w:val="nil"/>
             </w:tcBorders>
           </w:tcPr>
@@ -224,7 +668,7 @@
             <w:tcBorders>
               <w:top w:val="nil"/>
               <w:left w:val="nil"/>
-              <w:bottom w:val="single" w:sz="4" w:space="0" w:color="auto"/>
+              <w:bottom w:val="nil"/>
               <w:right w:val="nil"/>
             </w:tcBorders>
           </w:tcPr>
@@ -259,7 +703,7 @@
           <w:tcPr>
             <w:tcW w:w="2616" w:type="dxa"/>
             <w:tcBorders>
-              <w:top w:val="single" w:sz="4" w:space="0" w:color="auto"/>
+              <w:top w:val="nil"/>
               <w:left w:val="nil"/>
               <w:bottom w:val="nil"/>
               <w:right w:val="nil"/>
@@ -279,7 +723,7 @@
               <w:rPr>
                 <w:rFonts w:ascii="Times New Roman" w:hAnsi="Times New Roman" w:cs="Times New Roman"/>
               </w:rPr>
-              <w:t>Observations</w:t>
+              <w:t>Male Candidate</w:t>
             </w:r>
           </w:p>
         </w:tc>
@@ -287,7 +731,7 @@
           <w:tcPr>
             <w:tcW w:w="2016" w:type="dxa"/>
             <w:tcBorders>
-              <w:top w:val="single" w:sz="4" w:space="0" w:color="auto"/>
+              <w:top w:val="nil"/>
               <w:left w:val="nil"/>
               <w:bottom w:val="nil"/>
               <w:right w:val="nil"/>
@@ -308,7 +752,7 @@
               <w:rPr>
                 <w:rFonts w:ascii="Times New Roman" w:hAnsi="Times New Roman" w:cs="Times New Roman"/>
               </w:rPr>
-              <w:t>864</w:t>
+              <w:t>-.044</w:t>
             </w:r>
           </w:p>
         </w:tc>
@@ -340,6 +784,130 @@
                 <w:rFonts w:ascii="Times New Roman" w:hAnsi="Times New Roman" w:cs="Times New Roman"/>
               </w:rPr>
             </w:pPr>
+          </w:p>
+        </w:tc>
+        <w:tc>
+          <w:tcPr>
+            <w:tcW w:w="2016" w:type="dxa"/>
+            <w:tcBorders>
+              <w:top w:val="nil"/>
+              <w:left w:val="nil"/>
+              <w:bottom w:val="single" w:sz="4" w:space="0" w:color="auto"/>
+              <w:right w:val="nil"/>
+            </w:tcBorders>
+          </w:tcPr>
+          <w:p>
+            <w:pPr>
+              <w:widowControl w:val="0"/>
+              <w:autoSpaceDE w:val="0"/>
+              <w:autoSpaceDN w:val="0"/>
+              <w:adjustRightInd w:val="0"/>
+              <w:jc w:val="center"/>
+              <w:rPr>
+                <w:rFonts w:ascii="Times New Roman" w:hAnsi="Times New Roman" w:cs="Times New Roman"/>
+              </w:rPr>
+            </w:pPr>
+            <w:r>
+              <w:rPr>
+                <w:rFonts w:ascii="Times New Roman" w:hAnsi="Times New Roman" w:cs="Times New Roman"/>
+              </w:rPr>
+              <w:t>(.032)</w:t>
+            </w:r>
+          </w:p>
+        </w:tc>
+      </w:tr>
+      <w:tr>
+        <w:tblPrEx>
+          <w:tblCellMar>
+            <w:top w:w="0" w:type="dxa"/>
+            <w:bottom w:w="0" w:type="dxa"/>
+          </w:tblCellMar>
+        </w:tblPrEx>
+        <w:tc>
+          <w:tcPr>
+            <w:tcW w:w="2616" w:type="dxa"/>
+            <w:tcBorders>
+              <w:top w:val="single" w:sz="4" w:space="0" w:color="auto"/>
+              <w:left w:val="nil"/>
+              <w:bottom w:val="nil"/>
+              <w:right w:val="nil"/>
+            </w:tcBorders>
+          </w:tcPr>
+          <w:p>
+            <w:pPr>
+              <w:widowControl w:val="0"/>
+              <w:autoSpaceDE w:val="0"/>
+              <w:autoSpaceDN w:val="0"/>
+              <w:adjustRightInd w:val="0"/>
+              <w:rPr>
+                <w:rFonts w:ascii="Times New Roman" w:hAnsi="Times New Roman" w:cs="Times New Roman"/>
+              </w:rPr>
+            </w:pPr>
+            <w:r>
+              <w:rPr>
+                <w:rFonts w:ascii="Times New Roman" w:hAnsi="Times New Roman" w:cs="Times New Roman"/>
+              </w:rPr>
+              <w:t>Observations</w:t>
+            </w:r>
+          </w:p>
+        </w:tc>
+        <w:tc>
+          <w:tcPr>
+            <w:tcW w:w="2016" w:type="dxa"/>
+            <w:tcBorders>
+              <w:top w:val="single" w:sz="4" w:space="0" w:color="auto"/>
+              <w:left w:val="nil"/>
+              <w:bottom w:val="nil"/>
+              <w:right w:val="nil"/>
+            </w:tcBorders>
+          </w:tcPr>
+          <w:p>
+            <w:pPr>
+              <w:widowControl w:val="0"/>
+              <w:autoSpaceDE w:val="0"/>
+              <w:autoSpaceDN w:val="0"/>
+              <w:adjustRightInd w:val="0"/>
+              <w:jc w:val="center"/>
+              <w:rPr>
+                <w:rFonts w:ascii="Times New Roman" w:hAnsi="Times New Roman" w:cs="Times New Roman"/>
+              </w:rPr>
+            </w:pPr>
+            <w:r>
+              <w:rPr>
+                <w:rFonts w:ascii="Times New Roman" w:hAnsi="Times New Roman" w:cs="Times New Roman"/>
+              </w:rPr>
+              <w:t>864</w:t>
+            </w:r>
+          </w:p>
+        </w:tc>
+      </w:tr>
+      <w:tr>
+        <w:tblPrEx>
+          <w:tblCellMar>
+            <w:top w:w="0" w:type="dxa"/>
+            <w:bottom w:w="0" w:type="dxa"/>
+          </w:tblCellMar>
+        </w:tblPrEx>
+        <w:tc>
+          <w:tcPr>
+            <w:tcW w:w="2616" w:type="dxa"/>
+            <w:tcBorders>
+              <w:top w:val="nil"/>
+              <w:left w:val="nil"/>
+              <w:bottom w:val="single" w:sz="4" w:space="0" w:color="auto"/>
+              <w:right w:val="nil"/>
+            </w:tcBorders>
+          </w:tcPr>
+          <w:p>
+            <w:pPr>
+              <w:widowControl w:val="0"/>
+              <w:autoSpaceDE w:val="0"/>
+              <w:autoSpaceDN w:val="0"/>
+              <w:adjustRightInd w:val="0"/>
+              <w:rPr>
+                <w:rFonts w:ascii="Times New Roman" w:hAnsi="Times New Roman" w:cs="Times New Roman"/>
+              </w:rPr>
+            </w:pPr>
             <w:r>
               <w:rPr>
                 <w:rFonts w:ascii="Times New Roman" w:hAnsi="Times New Roman" w:cs="Times New Roman"/>
@@ -382,7 +950,7 @@
               <w:rPr>
                 <w:rFonts w:ascii="Times New Roman" w:hAnsi="Times New Roman" w:cs="Times New Roman"/>
               </w:rPr>
-              <w:t>0.021</w:t>
+              <w:t>0.023</w:t>
             </w:r>
           </w:p>
         </w:tc>
@@ -430,19 +998,9 @@
         <w:t>* p&lt;0.1, ** p&lt;0.05, *** p&lt;0.01</w:t>
       </w:r>
     </w:p>
+    <w:p/>
     <w:p>
       <w:pPr>
-        <w:widowControl w:val="0"/>
-        <w:autoSpaceDE w:val="0"/>
-        <w:autoSpaceDN w:val="0"/>
-        <w:adjustRightInd w:val="0"/>
-        <w:rPr>
-          <w:rFonts w:ascii="Times New Roman" w:hAnsi="Times New Roman" w:cs="Times New Roman"/>
-        </w:rPr>
-      </w:pPr>
-    </w:p>
-    <w:p>
-      <w:pPr>
         <w:rPr>
           <w:rFonts w:ascii="Times New Roman" w:hAnsi="Times New Roman" w:cs="Times New Roman"/>
         </w:rPr>
@@ -459,47 +1017,21 @@
         <w:rPr>
           <w:rFonts w:ascii="Times New Roman" w:hAnsi="Times New Roman" w:cs="Times New Roman"/>
         </w:rPr>
-        <w:t xml:space="preserve"> </w:t>
-      </w:r>
-      <w:r>
-        <w:rPr>
-          <w:rFonts w:ascii="Times New Roman" w:hAnsi="Times New Roman" w:cs="Times New Roman"/>
-        </w:rPr>
-        <w:t xml:space="preserve">This table contains regressions predicting </w:t>
-      </w:r>
-      <w:r>
-        <w:rPr>
-          <w:rFonts w:ascii="Times New Roman" w:hAnsi="Times New Roman" w:cs="Times New Roman"/>
-        </w:rPr>
-        <w:t>Job application callback</w:t>
-      </w:r>
-      <w:r>
-        <w:rPr>
-          <w:rFonts w:ascii="Times New Roman" w:hAnsi="Times New Roman" w:cs="Times New Roman"/>
-        </w:rPr>
-        <w:t xml:space="preserve">s </w:t>
-      </w:r>
-      <w:r>
-        <w:rPr>
-          <w:rFonts w:ascii="Times New Roman" w:hAnsi="Times New Roman" w:cs="Times New Roman"/>
-        </w:rPr>
-        <w:t>by</w:t>
-      </w:r>
-      <w:r>
-        <w:rPr>
-          <w:rFonts w:ascii="Times New Roman" w:hAnsi="Times New Roman" w:cs="Times New Roman"/>
-        </w:rPr>
-        <w:t xml:space="preserve"> randomizing whether a candidate's college was elite or not. Standard OLS standard errors are reported.</w:t>
+        <w:t xml:space="preserve"> This table contains regressions predicting Job application callbacks by randomizing whether a candidate's college was elite or not</w:t>
+      </w:r>
+      <w:r>
+        <w:rPr>
+          <w:rFonts w:ascii="Times New Roman" w:hAnsi="Times New Roman" w:cs="Times New Roman"/>
+        </w:rPr>
+        <w:t>, conditional on a candidate’s gender</w:t>
+      </w:r>
+      <w:r>
+        <w:rPr>
+          <w:rFonts w:ascii="Times New Roman" w:hAnsi="Times New Roman" w:cs="Times New Roman"/>
+        </w:rPr>
+        <w:t>. Standard OLS standard errors are reported.</w:t>
       </w:r>
     </w:p>
-    <w:p>
-      <w:pPr>
-        <w:rPr>
-          <w:rFonts w:ascii="Times New Roman" w:hAnsi="Times New Roman" w:cs="Times New Roman"/>
-        </w:rPr>
-      </w:pPr>
-    </w:p>
-    <w:p/>
     <w:p>
       <w:pPr>
         <w:widowControl w:val="0"/>
